--- a/Documentación externa I proyecto Análisis I semestre 2019 Dilana Sancho.docx
+++ b/Documentación externa I proyecto Análisis I semestre 2019 Dilana Sancho.docx
@@ -289,7 +289,25 @@
           <w:sz w:val="48"/>
           <w:szCs w:val="52"/>
         </w:rPr>
-        <w:t>Sebastián Vargas</w:t>
+        <w:t xml:space="preserve">Sebastián </w:t>
+      </w:r>
+      <w:r>
+        <w:rPr>
+          <w:rFonts w:ascii="Times New Roman" w:hAnsi="Times New Roman" w:cs="Times New Roman"/>
+          <w:sz w:val="48"/>
+          <w:szCs w:val="52"/>
+        </w:rPr>
+        <w:t xml:space="preserve">Rojas </w:t>
+      </w:r>
+      <w:bookmarkStart w:id="0" w:name="_GoBack"/>
+      <w:bookmarkEnd w:id="0"/>
+      <w:r>
+        <w:rPr>
+          <w:rFonts w:ascii="Times New Roman" w:hAnsi="Times New Roman" w:cs="Times New Roman"/>
+          <w:sz w:val="48"/>
+          <w:szCs w:val="52"/>
+        </w:rPr>
+        <w:t>Vargas</w:t>
       </w:r>
     </w:p>
     <w:p>
@@ -351,7 +369,6 @@
         </w:rPr>
         <w:t xml:space="preserve"> de </w:t>
       </w:r>
-      <w:proofErr w:type="gramStart"/>
       <w:r>
         <w:rPr>
           <w:rFonts w:ascii="Times New Roman" w:hAnsi="Times New Roman" w:cs="Times New Roman"/>
@@ -360,7 +377,6 @@
         </w:rPr>
         <w:t>Mayo</w:t>
       </w:r>
-      <w:proofErr w:type="gramEnd"/>
       <w:r>
         <w:rPr>
           <w:rFonts w:ascii="Times New Roman" w:hAnsi="Times New Roman" w:cs="Times New Roman"/>
@@ -410,7 +426,7 @@
       <w:sdtContent>
         <w:p>
           <w:pPr>
-            <w:pStyle w:val="TOCHeading"/>
+            <w:pStyle w:val="TtuloTDC"/>
             <w:rPr>
               <w:rFonts w:ascii="Times New Roman" w:hAnsi="Times New Roman" w:cs="Times New Roman"/>
               <w:lang w:val="es-CR"/>
@@ -426,7 +442,7 @@
         </w:p>
         <w:p>
           <w:pPr>
-            <w:pStyle w:val="TOC1"/>
+            <w:pStyle w:val="TDC1"/>
             <w:tabs>
               <w:tab w:val="right" w:leader="dot" w:pos="8828"/>
             </w:tabs>
@@ -457,7 +473,7 @@
           <w:hyperlink w:anchor="_Toc39186666" w:history="1">
             <w:r>
               <w:rPr>
-                <w:rStyle w:val="Hyperlink"/>
+                <w:rStyle w:val="Hipervnculo"/>
                 <w:rFonts w:ascii="Times New Roman" w:hAnsi="Times New Roman" w:cs="Times New Roman"/>
                 <w:noProof/>
               </w:rPr>
@@ -515,7 +531,7 @@
         </w:p>
         <w:p>
           <w:pPr>
-            <w:pStyle w:val="TOC1"/>
+            <w:pStyle w:val="TDC1"/>
             <w:tabs>
               <w:tab w:val="right" w:leader="dot" w:pos="8828"/>
             </w:tabs>
@@ -528,7 +544,7 @@
           <w:hyperlink w:anchor="_Toc39186667" w:history="1">
             <w:r>
               <w:rPr>
-                <w:rStyle w:val="Hyperlink"/>
+                <w:rStyle w:val="Hipervnculo"/>
                 <w:rFonts w:ascii="Times New Roman" w:hAnsi="Times New Roman" w:cs="Times New Roman"/>
                 <w:noProof/>
               </w:rPr>
@@ -586,7 +602,7 @@
         </w:p>
         <w:p>
           <w:pPr>
-            <w:pStyle w:val="TOC1"/>
+            <w:pStyle w:val="TDC1"/>
             <w:tabs>
               <w:tab w:val="right" w:leader="dot" w:pos="8828"/>
             </w:tabs>
@@ -599,7 +615,7 @@
           <w:hyperlink w:anchor="_Toc39186668" w:history="1">
             <w:r>
               <w:rPr>
-                <w:rStyle w:val="Hyperlink"/>
+                <w:rStyle w:val="Hipervnculo"/>
                 <w:rFonts w:ascii="Times New Roman" w:hAnsi="Times New Roman" w:cs="Times New Roman"/>
                 <w:noProof/>
               </w:rPr>
@@ -657,7 +673,7 @@
         </w:p>
         <w:p>
           <w:pPr>
-            <w:pStyle w:val="TOC1"/>
+            <w:pStyle w:val="TDC1"/>
             <w:tabs>
               <w:tab w:val="right" w:leader="dot" w:pos="8828"/>
             </w:tabs>
@@ -670,7 +686,7 @@
           <w:hyperlink w:anchor="_Toc39186669" w:history="1">
             <w:r>
               <w:rPr>
-                <w:rStyle w:val="Hyperlink"/>
+                <w:rStyle w:val="Hipervnculo"/>
                 <w:rFonts w:ascii="Times New Roman" w:hAnsi="Times New Roman" w:cs="Times New Roman"/>
                 <w:noProof/>
               </w:rPr>
@@ -728,7 +744,7 @@
         </w:p>
         <w:p>
           <w:pPr>
-            <w:pStyle w:val="TOC2"/>
+            <w:pStyle w:val="TDC2"/>
             <w:tabs>
               <w:tab w:val="right" w:leader="dot" w:pos="8828"/>
             </w:tabs>
@@ -741,7 +757,7 @@
           <w:hyperlink w:anchor="_Toc39186670" w:history="1">
             <w:r>
               <w:rPr>
-                <w:rStyle w:val="Hyperlink"/>
+                <w:rStyle w:val="Hipervnculo"/>
                 <w:noProof/>
               </w:rPr>
               <w:t>Medición empírica</w:t>
@@ -798,7 +814,7 @@
         </w:p>
         <w:p>
           <w:pPr>
-            <w:pStyle w:val="TOC2"/>
+            <w:pStyle w:val="TDC2"/>
             <w:tabs>
               <w:tab w:val="right" w:leader="dot" w:pos="8828"/>
             </w:tabs>
@@ -811,7 +827,7 @@
           <w:hyperlink w:anchor="_Toc39186671" w:history="1">
             <w:r>
               <w:rPr>
-                <w:rStyle w:val="Hyperlink"/>
+                <w:rStyle w:val="Hipervnculo"/>
                 <w:noProof/>
               </w:rPr>
               <w:t>Determinar el factor de crecimiento</w:t>
@@ -868,7 +884,7 @@
         </w:p>
         <w:p>
           <w:pPr>
-            <w:pStyle w:val="TOC2"/>
+            <w:pStyle w:val="TDC2"/>
             <w:tabs>
               <w:tab w:val="right" w:leader="dot" w:pos="8828"/>
             </w:tabs>
@@ -881,7 +897,7 @@
           <w:hyperlink w:anchor="_Toc39186672" w:history="1">
             <w:r>
               <w:rPr>
-                <w:rStyle w:val="Hyperlink"/>
+                <w:rStyle w:val="Hipervnculo"/>
                 <w:rFonts w:ascii="Times New Roman" w:hAnsi="Times New Roman" w:cs="Times New Roman"/>
                 <w:noProof/>
               </w:rPr>
@@ -939,7 +955,7 @@
         </w:p>
         <w:p>
           <w:pPr>
-            <w:pStyle w:val="TOC2"/>
+            <w:pStyle w:val="TDC2"/>
             <w:tabs>
               <w:tab w:val="right" w:leader="dot" w:pos="8828"/>
             </w:tabs>
@@ -952,7 +968,7 @@
           <w:hyperlink w:anchor="_Toc39186673" w:history="1">
             <w:r>
               <w:rPr>
-                <w:rStyle w:val="Hyperlink"/>
+                <w:rStyle w:val="Hipervnculo"/>
                 <w:rFonts w:ascii="Times New Roman" w:hAnsi="Times New Roman" w:cs="Times New Roman"/>
                 <w:noProof/>
               </w:rPr>
@@ -1010,7 +1026,7 @@
         </w:p>
         <w:p>
           <w:pPr>
-            <w:pStyle w:val="TOC1"/>
+            <w:pStyle w:val="TDC1"/>
             <w:tabs>
               <w:tab w:val="right" w:leader="dot" w:pos="8828"/>
             </w:tabs>
@@ -1023,7 +1039,7 @@
           <w:hyperlink w:anchor="_Toc39186674" w:history="1">
             <w:r>
               <w:rPr>
-                <w:rStyle w:val="Hyperlink"/>
+                <w:rStyle w:val="Hipervnculo"/>
                 <w:rFonts w:ascii="Times New Roman" w:hAnsi="Times New Roman" w:cs="Times New Roman"/>
                 <w:noProof/>
               </w:rPr>
@@ -1081,7 +1097,7 @@
         </w:p>
         <w:p>
           <w:pPr>
-            <w:pStyle w:val="TOC1"/>
+            <w:pStyle w:val="TDC1"/>
             <w:tabs>
               <w:tab w:val="right" w:leader="dot" w:pos="8828"/>
             </w:tabs>
@@ -1094,7 +1110,7 @@
           <w:hyperlink w:anchor="_Toc39186675" w:history="1">
             <w:r>
               <w:rPr>
-                <w:rStyle w:val="Hyperlink"/>
+                <w:rStyle w:val="Hipervnculo"/>
                 <w:rFonts w:ascii="Times New Roman" w:hAnsi="Times New Roman" w:cs="Times New Roman"/>
                 <w:noProof/>
               </w:rPr>
@@ -1152,7 +1168,7 @@
         </w:p>
         <w:p>
           <w:pPr>
-            <w:pStyle w:val="TOC1"/>
+            <w:pStyle w:val="TDC1"/>
             <w:tabs>
               <w:tab w:val="right" w:leader="dot" w:pos="8828"/>
             </w:tabs>
@@ -1165,7 +1181,7 @@
           <w:hyperlink w:anchor="_Toc39186676" w:history="1">
             <w:r>
               <w:rPr>
-                <w:rStyle w:val="Hyperlink"/>
+                <w:rStyle w:val="Hipervnculo"/>
                 <w:rFonts w:ascii="Times New Roman" w:hAnsi="Times New Roman" w:cs="Times New Roman"/>
                 <w:noProof/>
                 <w:lang w:val="en-US"/>
@@ -1257,14 +1273,14 @@
     </w:p>
     <w:p>
       <w:pPr>
-        <w:pStyle w:val="Heading1"/>
+        <w:pStyle w:val="Ttulo1"/>
         <w:spacing w:after="240"/>
         <w:rPr>
           <w:rFonts w:ascii="Times New Roman" w:hAnsi="Times New Roman" w:cs="Times New Roman"/>
           <w:color w:val="auto"/>
         </w:rPr>
       </w:pPr>
-      <w:bookmarkStart w:id="0" w:name="_Toc39186666"/>
+      <w:bookmarkStart w:id="1" w:name="_Toc39186666"/>
       <w:r>
         <w:rPr>
           <w:rFonts w:ascii="Times New Roman" w:hAnsi="Times New Roman" w:cs="Times New Roman"/>
@@ -1273,7 +1289,7 @@
         <w:lastRenderedPageBreak/>
         <w:t>Introducción</w:t>
       </w:r>
-      <w:bookmarkEnd w:id="0"/>
+      <w:bookmarkEnd w:id="1"/>
     </w:p>
     <w:p>
       <w:pPr>
@@ -1299,33 +1315,15 @@
           <w:color w:val="FF0000"/>
           <w:sz w:val="24"/>
         </w:rPr>
-        <w:t xml:space="preserve">estrategias de </w:t>
-      </w:r>
-      <w:proofErr w:type="gramStart"/>
+        <w:t>estrategias de búsqueda</w:t>
+      </w:r>
       <w:r>
         <w:rPr>
           <w:rFonts w:ascii="Times New Roman" w:hAnsi="Times New Roman" w:cs="Times New Roman"/>
           <w:color w:val="FF0000"/>
           <w:sz w:val="24"/>
         </w:rPr>
-        <w:t>búsqueda</w:t>
-      </w:r>
-      <w:r>
-        <w:rPr>
-          <w:rFonts w:ascii="Times New Roman" w:hAnsi="Times New Roman" w:cs="Times New Roman"/>
-          <w:color w:val="FF0000"/>
-          <w:sz w:val="24"/>
-        </w:rPr>
-        <w:t>….</w:t>
-      </w:r>
-      <w:proofErr w:type="gramEnd"/>
-      <w:r>
-        <w:rPr>
-          <w:rFonts w:ascii="Times New Roman" w:hAnsi="Times New Roman" w:cs="Times New Roman"/>
-          <w:color w:val="FF0000"/>
-          <w:sz w:val="24"/>
-        </w:rPr>
-        <w:t>.</w:t>
+        <w:t>…..</w:t>
       </w:r>
     </w:p>
     <w:p>
@@ -1348,14 +1346,14 @@
     </w:p>
     <w:p>
       <w:pPr>
-        <w:pStyle w:val="Heading1"/>
+        <w:pStyle w:val="Ttulo1"/>
         <w:spacing w:after="240"/>
         <w:rPr>
           <w:rFonts w:ascii="Times New Roman" w:hAnsi="Times New Roman" w:cs="Times New Roman"/>
           <w:color w:val="auto"/>
         </w:rPr>
       </w:pPr>
-      <w:bookmarkStart w:id="1" w:name="_Toc39186667"/>
+      <w:bookmarkStart w:id="2" w:name="_Toc39186667"/>
       <w:r>
         <w:rPr>
           <w:rFonts w:ascii="Times New Roman" w:hAnsi="Times New Roman" w:cs="Times New Roman"/>
@@ -1364,7 +1362,7 @@
         <w:lastRenderedPageBreak/>
         <w:t>Análisis del problema</w:t>
       </w:r>
-      <w:bookmarkEnd w:id="1"/>
+      <w:bookmarkEnd w:id="2"/>
     </w:p>
     <w:p>
       <w:pPr>
@@ -1596,25 +1594,7 @@
           <w:color w:val="FF0000"/>
           <w:sz w:val="24"/>
         </w:rPr>
-        <w:t xml:space="preserve">La matriz </w:t>
-      </w:r>
-      <w:proofErr w:type="gramStart"/>
-      <w:r>
-        <w:rPr>
-          <w:rFonts w:ascii="Times New Roman" w:hAnsi="Times New Roman" w:cs="Times New Roman"/>
-          <w:color w:val="FF0000"/>
-          <w:sz w:val="24"/>
-        </w:rPr>
-        <w:t>tiene que tener</w:t>
-      </w:r>
-      <w:proofErr w:type="gramEnd"/>
-      <w:r>
-        <w:rPr>
-          <w:rFonts w:ascii="Times New Roman" w:hAnsi="Times New Roman" w:cs="Times New Roman"/>
-          <w:color w:val="FF0000"/>
-          <w:sz w:val="24"/>
-        </w:rPr>
-        <w:t xml:space="preserve"> una cantidad de números</w:t>
+        <w:t>La matriz tiene que tener una cantidad de números</w:t>
       </w:r>
       <w:r>
         <w:rPr>
@@ -2361,13 +2341,13 @@
     </w:p>
     <w:p>
       <w:pPr>
-        <w:pStyle w:val="Heading1"/>
+        <w:pStyle w:val="Ttulo1"/>
         <w:rPr>
           <w:rFonts w:ascii="Times New Roman" w:hAnsi="Times New Roman" w:cs="Times New Roman"/>
           <w:color w:val="auto"/>
         </w:rPr>
       </w:pPr>
-      <w:bookmarkStart w:id="2" w:name="_Toc39186668"/>
+      <w:bookmarkStart w:id="3" w:name="_Toc39186668"/>
       <w:r>
         <w:rPr>
           <w:rFonts w:ascii="Times New Roman" w:hAnsi="Times New Roman" w:cs="Times New Roman"/>
@@ -2376,7 +2356,7 @@
         <w:lastRenderedPageBreak/>
         <w:t>Solución del problema</w:t>
       </w:r>
-      <w:bookmarkEnd w:id="2"/>
+      <w:bookmarkEnd w:id="3"/>
     </w:p>
     <w:p>
       <w:pPr>
@@ -2862,7 +2842,7 @@
     </w:p>
     <w:tbl>
       <w:tblPr>
-        <w:tblStyle w:val="TableGrid"/>
+        <w:tblStyle w:val="Tablaconcuadrcula"/>
         <w:tblW w:w="9535" w:type="dxa"/>
         <w:tblLook w:val="04A0" w:firstRow="1" w:lastRow="0" w:firstColumn="1" w:lastColumn="0" w:noHBand="0" w:noVBand="1"/>
       </w:tblPr>
@@ -3344,7 +3324,6 @@
               <w:t xml:space="preserve">public static bool </w:t>
             </w:r>
             <w:proofErr w:type="spellStart"/>
-            <w:proofErr w:type="gramStart"/>
             <w:r>
               <w:rPr>
                 <w:rFonts w:ascii="Times New Roman" w:hAnsi="Times New Roman" w:cs="Times New Roman"/>
@@ -3364,18 +3343,7 @@
                 <w:szCs w:val="19"/>
                 <w:lang w:val="en-US"/>
               </w:rPr>
-              <w:t>(</w:t>
-            </w:r>
-            <w:proofErr w:type="gramEnd"/>
-            <w:r>
-              <w:rPr>
-                <w:rFonts w:ascii="Times New Roman" w:hAnsi="Times New Roman" w:cs="Times New Roman"/>
-                <w:color w:val="FF0000"/>
-                <w:sz w:val="19"/>
-                <w:szCs w:val="19"/>
-                <w:lang w:val="en-US"/>
-              </w:rPr>
-              <w:t xml:space="preserve">int </w:t>
+              <w:t xml:space="preserve">(int </w:t>
             </w:r>
             <w:proofErr w:type="spellStart"/>
             <w:r>
@@ -3801,27 +3769,7 @@
                 <w:sz w:val="19"/>
                 <w:szCs w:val="19"/>
               </w:rPr>
-              <w:t>/</w:t>
-            </w:r>
-            <w:proofErr w:type="gramStart"/>
-            <w:r>
-              <w:rPr>
-                <w:rFonts w:ascii="Times New Roman" w:hAnsi="Times New Roman" w:cs="Times New Roman"/>
-                <w:color w:val="FF0000"/>
-                <w:sz w:val="19"/>
-                <w:szCs w:val="19"/>
-              </w:rPr>
-              <w:t>3)*</w:t>
-            </w:r>
-            <w:proofErr w:type="gramEnd"/>
-            <w:r>
-              <w:rPr>
-                <w:rFonts w:ascii="Times New Roman" w:hAnsi="Times New Roman" w:cs="Times New Roman"/>
-                <w:color w:val="FF0000"/>
-                <w:sz w:val="19"/>
-                <w:szCs w:val="19"/>
-              </w:rPr>
-              <w:t>3;</w:t>
+              <w:t>/3)*3;</w:t>
             </w:r>
           </w:p>
           <w:p>
@@ -3883,27 +3831,7 @@
                 <w:sz w:val="19"/>
                 <w:szCs w:val="19"/>
               </w:rPr>
-              <w:t>/</w:t>
-            </w:r>
-            <w:proofErr w:type="gramStart"/>
-            <w:r>
-              <w:rPr>
-                <w:rFonts w:ascii="Times New Roman" w:hAnsi="Times New Roman" w:cs="Times New Roman"/>
-                <w:color w:val="FF0000"/>
-                <w:sz w:val="19"/>
-                <w:szCs w:val="19"/>
-              </w:rPr>
-              <w:t>3)*</w:t>
-            </w:r>
-            <w:proofErr w:type="gramEnd"/>
-            <w:r>
-              <w:rPr>
-                <w:rFonts w:ascii="Times New Roman" w:hAnsi="Times New Roman" w:cs="Times New Roman"/>
-                <w:color w:val="FF0000"/>
-                <w:sz w:val="19"/>
-                <w:szCs w:val="19"/>
-              </w:rPr>
-              <w:t>3;</w:t>
+              <w:t>/3)*3;</w:t>
             </w:r>
           </w:p>
           <w:p>
@@ -4040,19 +3968,8 @@
                 <w:sz w:val="19"/>
                 <w:szCs w:val="19"/>
               </w:rPr>
-              <w:t xml:space="preserve"> + 3; fila+</w:t>
-            </w:r>
-            <w:proofErr w:type="gramStart"/>
-            <w:r>
-              <w:rPr>
-                <w:rFonts w:ascii="Times New Roman" w:hAnsi="Times New Roman" w:cs="Times New Roman"/>
-                <w:color w:val="FF0000"/>
-                <w:sz w:val="19"/>
-                <w:szCs w:val="19"/>
-              </w:rPr>
-              <w:t>+ )</w:t>
-            </w:r>
-            <w:proofErr w:type="gramEnd"/>
+              <w:t xml:space="preserve"> + 3; fila++ )</w:t>
+            </w:r>
           </w:p>
           <w:p>
             <w:pPr>
@@ -4098,7 +4015,6 @@
               <w:t xml:space="preserve">                </w:t>
             </w:r>
             <w:proofErr w:type="spellStart"/>
-            <w:proofErr w:type="gramStart"/>
             <w:r>
               <w:rPr>
                 <w:rFonts w:ascii="Times New Roman" w:hAnsi="Times New Roman" w:cs="Times New Roman"/>
@@ -4119,7 +4035,6 @@
               <w:t>(</w:t>
             </w:r>
             <w:proofErr w:type="spellStart"/>
-            <w:proofErr w:type="gramEnd"/>
             <w:r>
               <w:rPr>
                 <w:rFonts w:ascii="Times New Roman" w:hAnsi="Times New Roman" w:cs="Times New Roman"/>
@@ -4221,27 +4136,7 @@
                 <w:sz w:val="19"/>
                 <w:szCs w:val="19"/>
               </w:rPr>
-              <w:t xml:space="preserve"> (</w:t>
-            </w:r>
-            <w:proofErr w:type="gramStart"/>
-            <w:r>
-              <w:rPr>
-                <w:rFonts w:ascii="Times New Roman" w:hAnsi="Times New Roman" w:cs="Times New Roman"/>
-                <w:color w:val="FF0000"/>
-                <w:sz w:val="19"/>
-                <w:szCs w:val="19"/>
-              </w:rPr>
-              <w:t>x[</w:t>
-            </w:r>
-            <w:proofErr w:type="gramEnd"/>
-            <w:r>
-              <w:rPr>
-                <w:rFonts w:ascii="Times New Roman" w:hAnsi="Times New Roman" w:cs="Times New Roman"/>
-                <w:color w:val="FF0000"/>
-                <w:sz w:val="19"/>
-                <w:szCs w:val="19"/>
-              </w:rPr>
-              <w:t>fila, columna] == numero)</w:t>
+              <w:t xml:space="preserve"> (x[fila, columna] == numero)</w:t>
             </w:r>
           </w:p>
           <w:p>
@@ -4702,7 +4597,7 @@
     </w:p>
     <w:tbl>
       <w:tblPr>
-        <w:tblStyle w:val="TableGrid"/>
+        <w:tblStyle w:val="Tablaconcuadrcula"/>
         <w:tblW w:w="0" w:type="auto"/>
         <w:tblLook w:val="04A0" w:firstRow="1" w:lastRow="0" w:firstColumn="1" w:lastColumn="0" w:noHBand="0" w:noVBand="1"/>
       </w:tblPr>
@@ -5095,7 +4990,6 @@
               <w:t xml:space="preserve">        public static bool </w:t>
             </w:r>
             <w:proofErr w:type="spellStart"/>
-            <w:proofErr w:type="gramStart"/>
             <w:r>
               <w:rPr>
                 <w:rFonts w:ascii="Times New Roman" w:hAnsi="Times New Roman" w:cs="Times New Roman"/>
@@ -5115,18 +5009,7 @@
                 <w:szCs w:val="19"/>
                 <w:lang w:val="en-US"/>
               </w:rPr>
-              <w:t>(</w:t>
-            </w:r>
-            <w:proofErr w:type="gramEnd"/>
-            <w:r>
-              <w:rPr>
-                <w:rFonts w:ascii="Times New Roman" w:hAnsi="Times New Roman" w:cs="Times New Roman"/>
-                <w:color w:val="FF0000"/>
-                <w:sz w:val="19"/>
-                <w:szCs w:val="19"/>
-                <w:lang w:val="en-US"/>
-              </w:rPr>
-              <w:t xml:space="preserve">int </w:t>
+              <w:t xml:space="preserve">(int </w:t>
             </w:r>
             <w:proofErr w:type="spellStart"/>
             <w:r>
@@ -5310,21 +5193,9 @@
                 <w:szCs w:val="19"/>
                 <w:lang w:val="en-US"/>
               </w:rPr>
-              <w:t xml:space="preserve">                if (</w:t>
-            </w:r>
-            <w:proofErr w:type="gramStart"/>
-            <w:r>
-              <w:rPr>
-                <w:rFonts w:ascii="Times New Roman" w:hAnsi="Times New Roman" w:cs="Times New Roman"/>
-                <w:color w:val="FF0000"/>
-                <w:sz w:val="19"/>
-                <w:szCs w:val="19"/>
-                <w:lang w:val="en-US"/>
-              </w:rPr>
-              <w:t>x[</w:t>
+              <w:t xml:space="preserve">                if (x[</w:t>
             </w:r>
             <w:proofErr w:type="spellStart"/>
-            <w:proofErr w:type="gramEnd"/>
             <w:r>
               <w:rPr>
                 <w:rFonts w:ascii="Times New Roman" w:hAnsi="Times New Roman" w:cs="Times New Roman"/>
@@ -5980,7 +5851,6 @@
               <w:t xml:space="preserve">        public static bool </w:t>
             </w:r>
             <w:proofErr w:type="spellStart"/>
-            <w:proofErr w:type="gramStart"/>
             <w:r>
               <w:rPr>
                 <w:rFonts w:ascii="Times New Roman" w:hAnsi="Times New Roman" w:cs="Times New Roman"/>
@@ -6000,18 +5870,7 @@
                 <w:szCs w:val="19"/>
                 <w:lang w:val="en-US"/>
               </w:rPr>
-              <w:t>(</w:t>
-            </w:r>
-            <w:proofErr w:type="gramEnd"/>
-            <w:r>
-              <w:rPr>
-                <w:rFonts w:ascii="Times New Roman" w:hAnsi="Times New Roman" w:cs="Times New Roman"/>
-                <w:color w:val="FF0000"/>
-                <w:sz w:val="19"/>
-                <w:szCs w:val="19"/>
-                <w:lang w:val="en-US"/>
-              </w:rPr>
-              <w:t xml:space="preserve">int </w:t>
+              <w:t xml:space="preserve">(int </w:t>
             </w:r>
             <w:proofErr w:type="spellStart"/>
             <w:r>
@@ -6195,29 +6054,7 @@
                 <w:szCs w:val="19"/>
                 <w:lang w:val="en-US"/>
               </w:rPr>
-              <w:t xml:space="preserve">                    if (</w:t>
-            </w:r>
-            <w:proofErr w:type="gramStart"/>
-            <w:r>
-              <w:rPr>
-                <w:rFonts w:ascii="Times New Roman" w:hAnsi="Times New Roman" w:cs="Times New Roman"/>
-                <w:color w:val="FF0000"/>
-                <w:sz w:val="19"/>
-                <w:szCs w:val="19"/>
-                <w:lang w:val="en-US"/>
-              </w:rPr>
-              <w:t>x[</w:t>
-            </w:r>
-            <w:proofErr w:type="gramEnd"/>
-            <w:r>
-              <w:rPr>
-                <w:rFonts w:ascii="Times New Roman" w:hAnsi="Times New Roman" w:cs="Times New Roman"/>
-                <w:color w:val="FF0000"/>
-                <w:sz w:val="19"/>
-                <w:szCs w:val="19"/>
-                <w:lang w:val="en-US"/>
-              </w:rPr>
-              <w:t xml:space="preserve">f, </w:t>
+              <w:t xml:space="preserve">                    if (x[f, </w:t>
             </w:r>
             <w:proofErr w:type="spellStart"/>
             <w:r>
@@ -6709,7 +6546,7 @@
     </w:p>
     <w:tbl>
       <w:tblPr>
-        <w:tblStyle w:val="TableGrid"/>
+        <w:tblStyle w:val="Tablaconcuadrcula"/>
         <w:tblW w:w="0" w:type="auto"/>
         <w:tblLook w:val="04A0" w:firstRow="1" w:lastRow="0" w:firstColumn="1" w:lastColumn="0" w:noHBand="0" w:noVBand="1"/>
       </w:tblPr>
@@ -6814,7 +6651,6 @@
               <w:t>(</w:t>
             </w:r>
             <w:proofErr w:type="spellStart"/>
-            <w:proofErr w:type="gramStart"/>
             <w:r>
               <w:rPr>
                 <w:rFonts w:ascii="Times New Roman" w:hAnsi="Times New Roman" w:cs="Times New Roman"/>
@@ -6832,17 +6668,7 @@
                 <w:sz w:val="19"/>
                 <w:szCs w:val="19"/>
               </w:rPr>
-              <w:t>[</w:t>
-            </w:r>
-            <w:proofErr w:type="gramEnd"/>
-            <w:r>
-              <w:rPr>
-                <w:rFonts w:ascii="Times New Roman" w:hAnsi="Times New Roman" w:cs="Times New Roman"/>
-                <w:color w:val="FF0000"/>
-                <w:sz w:val="19"/>
-                <w:szCs w:val="19"/>
-              </w:rPr>
-              <w:t>,] tablero)</w:t>
+              <w:t>[,] tablero)</w:t>
             </w:r>
           </w:p>
           <w:p>
@@ -6943,29 +6769,7 @@
                 <w:szCs w:val="19"/>
                 <w:lang w:val="en-US"/>
               </w:rPr>
-              <w:t xml:space="preserve">            </w:t>
-            </w:r>
-            <w:proofErr w:type="gramStart"/>
-            <w:r>
-              <w:rPr>
-                <w:rFonts w:ascii="Times New Roman" w:hAnsi="Times New Roman" w:cs="Times New Roman"/>
-                <w:color w:val="FF0000"/>
-                <w:sz w:val="19"/>
-                <w:szCs w:val="19"/>
-                <w:lang w:val="en-US"/>
-              </w:rPr>
-              <w:t xml:space="preserve">{  </w:t>
-            </w:r>
-            <w:proofErr w:type="gramEnd"/>
-            <w:r>
-              <w:rPr>
-                <w:rFonts w:ascii="Times New Roman" w:hAnsi="Times New Roman" w:cs="Times New Roman"/>
-                <w:color w:val="FF0000"/>
-                <w:sz w:val="19"/>
-                <w:szCs w:val="19"/>
-                <w:lang w:val="en-US"/>
-              </w:rPr>
-              <w:t xml:space="preserve"> //</w:t>
+              <w:t xml:space="preserve">            {   //</w:t>
             </w:r>
             <w:proofErr w:type="spellStart"/>
             <w:r>
@@ -7070,25 +6874,14 @@
               </w:rPr>
               <w:t xml:space="preserve">                </w:t>
             </w:r>
-            <w:proofErr w:type="gramStart"/>
-            <w:r>
-              <w:rPr>
-                <w:rFonts w:ascii="Times New Roman" w:hAnsi="Times New Roman" w:cs="Times New Roman"/>
-                <w:color w:val="FF0000"/>
-                <w:sz w:val="19"/>
-                <w:szCs w:val="19"/>
-              </w:rPr>
-              <w:t xml:space="preserve">{  </w:t>
-            </w:r>
-            <w:proofErr w:type="gramEnd"/>
-            <w:r>
-              <w:rPr>
-                <w:rFonts w:ascii="Times New Roman" w:hAnsi="Times New Roman" w:cs="Times New Roman"/>
-                <w:color w:val="FF0000"/>
-                <w:sz w:val="19"/>
-                <w:szCs w:val="19"/>
-              </w:rPr>
-              <w:t xml:space="preserve"> //pregunta si la casilla esta </w:t>
+            <w:r>
+              <w:rPr>
+                <w:rFonts w:ascii="Times New Roman" w:hAnsi="Times New Roman" w:cs="Times New Roman"/>
+                <w:color w:val="FF0000"/>
+                <w:sz w:val="19"/>
+                <w:szCs w:val="19"/>
+              </w:rPr>
+              <w:t xml:space="preserve">{   //pregunta si la casilla esta </w:t>
             </w:r>
             <w:proofErr w:type="spellStart"/>
             <w:r>
@@ -7141,27 +6934,7 @@
                 <w:sz w:val="19"/>
                 <w:szCs w:val="19"/>
               </w:rPr>
-              <w:t xml:space="preserve"> (</w:t>
-            </w:r>
-            <w:proofErr w:type="gramStart"/>
-            <w:r>
-              <w:rPr>
-                <w:rFonts w:ascii="Times New Roman" w:hAnsi="Times New Roman" w:cs="Times New Roman"/>
-                <w:color w:val="FF0000"/>
-                <w:sz w:val="19"/>
-                <w:szCs w:val="19"/>
-              </w:rPr>
-              <w:t>tablero[</w:t>
-            </w:r>
-            <w:proofErr w:type="gramEnd"/>
-            <w:r>
-              <w:rPr>
-                <w:rFonts w:ascii="Times New Roman" w:hAnsi="Times New Roman" w:cs="Times New Roman"/>
-                <w:color w:val="FF0000"/>
-                <w:sz w:val="19"/>
-                <w:szCs w:val="19"/>
-              </w:rPr>
-              <w:t>f, c] == 0)</w:t>
+              <w:t xml:space="preserve"> (tablero[f, c] == 0)</w:t>
             </w:r>
           </w:p>
           <w:p>
@@ -7183,27 +6956,7 @@
                 <w:sz w:val="19"/>
                 <w:szCs w:val="19"/>
               </w:rPr>
-              <w:t xml:space="preserve">                    </w:t>
-            </w:r>
-            <w:proofErr w:type="gramStart"/>
-            <w:r>
-              <w:rPr>
-                <w:rFonts w:ascii="Times New Roman" w:hAnsi="Times New Roman" w:cs="Times New Roman"/>
-                <w:color w:val="FF0000"/>
-                <w:sz w:val="19"/>
-                <w:szCs w:val="19"/>
-              </w:rPr>
-              <w:t xml:space="preserve">{  </w:t>
-            </w:r>
-            <w:proofErr w:type="gramEnd"/>
-            <w:r>
-              <w:rPr>
-                <w:rFonts w:ascii="Times New Roman" w:hAnsi="Times New Roman" w:cs="Times New Roman"/>
-                <w:color w:val="FF0000"/>
-                <w:sz w:val="19"/>
-                <w:szCs w:val="19"/>
-              </w:rPr>
-              <w:t xml:space="preserve"> //prueba las posibles soluciones </w:t>
+              <w:t xml:space="preserve">                    {   //prueba las posibles soluciones </w:t>
             </w:r>
           </w:p>
           <w:p>
@@ -7345,7 +7098,6 @@
               <w:t>if (</w:t>
             </w:r>
             <w:proofErr w:type="spellStart"/>
-            <w:proofErr w:type="gramStart"/>
             <w:r>
               <w:rPr>
                 <w:rFonts w:ascii="Times New Roman" w:hAnsi="Times New Roman" w:cs="Times New Roman"/>
@@ -7368,7 +7120,6 @@
               <w:t>(</w:t>
             </w:r>
             <w:proofErr w:type="spellStart"/>
-            <w:proofErr w:type="gramEnd"/>
             <w:r>
               <w:rPr>
                 <w:rFonts w:ascii="Times New Roman" w:hAnsi="Times New Roman" w:cs="Times New Roman"/>
@@ -7436,7 +7187,6 @@
               <w:t xml:space="preserve">                                </w:t>
             </w:r>
             <w:proofErr w:type="spellStart"/>
-            <w:proofErr w:type="gramStart"/>
             <w:r>
               <w:rPr>
                 <w:rFonts w:ascii="Times New Roman" w:hAnsi="Times New Roman" w:cs="Times New Roman"/>
@@ -7454,17 +7204,7 @@
                 <w:sz w:val="19"/>
                 <w:szCs w:val="19"/>
               </w:rPr>
-              <w:t>(</w:t>
-            </w:r>
-            <w:proofErr w:type="gramEnd"/>
-            <w:r>
-              <w:rPr>
-                <w:rFonts w:ascii="Times New Roman" w:hAnsi="Times New Roman" w:cs="Times New Roman"/>
-                <w:color w:val="FF0000"/>
-                <w:sz w:val="19"/>
-                <w:szCs w:val="19"/>
-              </w:rPr>
-              <w:t xml:space="preserve">i, c, tablero) == false </w:t>
+              <w:t xml:space="preserve">(i, c, tablero) == false </w:t>
             </w:r>
           </w:p>
           <w:p>
@@ -7489,7 +7229,6 @@
               <w:t xml:space="preserve">                                &amp;&amp; </w:t>
             </w:r>
             <w:proofErr w:type="spellStart"/>
-            <w:proofErr w:type="gramStart"/>
             <w:r>
               <w:rPr>
                 <w:rFonts w:ascii="Times New Roman" w:hAnsi="Times New Roman" w:cs="Times New Roman"/>
@@ -7507,17 +7246,7 @@
                 <w:sz w:val="19"/>
                 <w:szCs w:val="19"/>
               </w:rPr>
-              <w:t>(</w:t>
-            </w:r>
-            <w:proofErr w:type="gramEnd"/>
-            <w:r>
-              <w:rPr>
-                <w:rFonts w:ascii="Times New Roman" w:hAnsi="Times New Roman" w:cs="Times New Roman"/>
-                <w:color w:val="FF0000"/>
-                <w:sz w:val="19"/>
-                <w:szCs w:val="19"/>
-              </w:rPr>
-              <w:t>i, f, c, tablero) == false)</w:t>
+              <w:t>(i, f, c, tablero) == false)</w:t>
             </w:r>
           </w:p>
           <w:p>
@@ -7574,27 +7303,7 @@
                 <w:sz w:val="19"/>
                 <w:szCs w:val="19"/>
               </w:rPr>
-              <w:t xml:space="preserve">                                </w:t>
-            </w:r>
-            <w:proofErr w:type="gramStart"/>
-            <w:r>
-              <w:rPr>
-                <w:rFonts w:ascii="Times New Roman" w:hAnsi="Times New Roman" w:cs="Times New Roman"/>
-                <w:color w:val="FF0000"/>
-                <w:sz w:val="19"/>
-                <w:szCs w:val="19"/>
-              </w:rPr>
-              <w:t>tablero[</w:t>
-            </w:r>
-            <w:proofErr w:type="gramEnd"/>
-            <w:r>
-              <w:rPr>
-                <w:rFonts w:ascii="Times New Roman" w:hAnsi="Times New Roman" w:cs="Times New Roman"/>
-                <w:color w:val="FF0000"/>
-                <w:sz w:val="19"/>
-                <w:szCs w:val="19"/>
-              </w:rPr>
-              <w:t>f, c] = i;</w:t>
+              <w:t xml:space="preserve">                                tablero[f, c] = i;</w:t>
             </w:r>
           </w:p>
           <w:p>
@@ -7825,7 +7534,6 @@
               <w:t xml:space="preserve">                                    </w:t>
             </w:r>
             <w:proofErr w:type="spellStart"/>
-            <w:proofErr w:type="gramStart"/>
             <w:r>
               <w:rPr>
                 <w:rFonts w:ascii="Times New Roman" w:hAnsi="Times New Roman" w:cs="Times New Roman"/>
@@ -7845,18 +7553,7 @@
                 <w:szCs w:val="19"/>
                 <w:lang w:val="en-US"/>
               </w:rPr>
-              <w:t>[</w:t>
-            </w:r>
-            <w:proofErr w:type="gramEnd"/>
-            <w:r>
-              <w:rPr>
-                <w:rFonts w:ascii="Times New Roman" w:hAnsi="Times New Roman" w:cs="Times New Roman"/>
-                <w:color w:val="FF0000"/>
-                <w:sz w:val="19"/>
-                <w:szCs w:val="19"/>
-                <w:lang w:val="en-US"/>
-              </w:rPr>
-              <w:t>f, c] = 0;</w:t>
+              <w:t>[f, c] = 0;</w:t>
             </w:r>
           </w:p>
           <w:p>
@@ -8150,13 +7847,13 @@
     </w:p>
     <w:p>
       <w:pPr>
-        <w:pStyle w:val="Heading1"/>
+        <w:pStyle w:val="Ttulo1"/>
         <w:rPr>
           <w:rFonts w:ascii="Times New Roman" w:hAnsi="Times New Roman" w:cs="Times New Roman"/>
           <w:color w:val="auto"/>
         </w:rPr>
       </w:pPr>
-      <w:bookmarkStart w:id="3" w:name="_Toc39186669"/>
+      <w:bookmarkStart w:id="4" w:name="_Toc39186669"/>
       <w:r>
         <w:rPr>
           <w:rFonts w:ascii="Times New Roman" w:hAnsi="Times New Roman" w:cs="Times New Roman"/>
@@ -8165,7 +7862,7 @@
         <w:lastRenderedPageBreak/>
         <w:t>Análisis de Resultados</w:t>
       </w:r>
-      <w:bookmarkEnd w:id="3"/>
+      <w:bookmarkEnd w:id="4"/>
     </w:p>
     <w:p>
       <w:pPr>
@@ -8176,7 +7873,7 @@
     </w:p>
     <w:tbl>
       <w:tblPr>
-        <w:tblStyle w:val="GridTable5Dark-Accent1"/>
+        <w:tblStyle w:val="Tablaconcuadrcula5oscura-nfasis1"/>
         <w:tblW w:w="9655" w:type="dxa"/>
         <w:tblLook w:val="04A0" w:firstRow="1" w:lastRow="0" w:firstColumn="1" w:lastColumn="0" w:noHBand="0" w:noVBand="1"/>
       </w:tblPr>
@@ -8537,16 +8234,7 @@
                 <w:rFonts w:ascii="Times New Roman" w:hAnsi="Times New Roman" w:cs="Times New Roman"/>
                 <w:sz w:val="24"/>
               </w:rPr>
-              <w:t xml:space="preserve"> la c</w:t>
-            </w:r>
-            <w:bookmarkStart w:id="4" w:name="_GoBack"/>
-            <w:bookmarkEnd w:id="4"/>
-            <w:r>
-              <w:rPr>
-                <w:rFonts w:ascii="Times New Roman" w:hAnsi="Times New Roman" w:cs="Times New Roman"/>
-                <w:sz w:val="24"/>
-              </w:rPr>
-              <w:t xml:space="preserve">antidad </w:t>
+              <w:t xml:space="preserve"> la cantidad </w:t>
             </w:r>
             <w:r>
               <w:rPr>
@@ -9248,7 +8936,7 @@
     </w:p>
     <w:p>
       <w:pPr>
-        <w:pStyle w:val="Heading2"/>
+        <w:pStyle w:val="Ttulo2"/>
       </w:pPr>
       <w:bookmarkStart w:id="5" w:name="_Toc39186670"/>
       <w:r>
@@ -9266,7 +8954,7 @@
     </w:p>
     <w:p>
       <w:pPr>
-        <w:pStyle w:val="ListParagraph"/>
+        <w:pStyle w:val="Prrafodelista"/>
         <w:widowControl w:val="0"/>
         <w:numPr>
           <w:ilvl w:val="1"/>
@@ -9286,7 +8974,7 @@
     </w:p>
     <w:p>
       <w:pPr>
-        <w:pStyle w:val="ListParagraph"/>
+        <w:pStyle w:val="Prrafodelista"/>
         <w:widowControl w:val="0"/>
         <w:suppressAutoHyphens/>
       </w:pPr>
@@ -9961,21 +9649,21 @@
     </w:tbl>
     <w:p>
       <w:pPr>
-        <w:pStyle w:val="ListParagraph"/>
+        <w:pStyle w:val="Prrafodelista"/>
         <w:widowControl w:val="0"/>
         <w:suppressAutoHyphens/>
       </w:pPr>
     </w:p>
     <w:p>
       <w:pPr>
-        <w:pStyle w:val="ListParagraph"/>
+        <w:pStyle w:val="Prrafodelista"/>
         <w:widowControl w:val="0"/>
         <w:suppressAutoHyphens/>
       </w:pPr>
     </w:p>
     <w:p>
       <w:pPr>
-        <w:pStyle w:val="ListParagraph"/>
+        <w:pStyle w:val="Prrafodelista"/>
         <w:widowControl w:val="0"/>
         <w:numPr>
           <w:ilvl w:val="1"/>
@@ -10675,14 +10363,14 @@
     </w:tbl>
     <w:p>
       <w:pPr>
-        <w:pStyle w:val="ListParagraph"/>
+        <w:pStyle w:val="Prrafodelista"/>
         <w:widowControl w:val="0"/>
         <w:suppressAutoHyphens/>
       </w:pPr>
     </w:p>
     <w:p>
       <w:pPr>
-        <w:pStyle w:val="ListParagraph"/>
+        <w:pStyle w:val="Prrafodelista"/>
         <w:widowControl w:val="0"/>
         <w:numPr>
           <w:ilvl w:val="1"/>
@@ -10691,19 +10379,7 @@
         <w:suppressAutoHyphens/>
       </w:pPr>
       <w:r>
-        <w:t xml:space="preserve">Nombre del algoritmo ___Recorrido en anchura de un </w:t>
-      </w:r>
-      <w:r>
-        <w:t>grafo</w:t>
-      </w:r>
-      <w:r>
-        <w:t>___#</w:t>
-      </w:r>
-      <w:r>
-        <w:t>3</w:t>
-      </w:r>
-      <w:r>
-        <w:t>: _________</w:t>
+        <w:t>Nombre del algoritmo ___Recorrido en anchura de un grafo___#3: _________</w:t>
       </w:r>
     </w:p>
     <w:tbl>
@@ -11377,14 +11053,14 @@
     </w:tbl>
     <w:p>
       <w:pPr>
-        <w:pStyle w:val="ListParagraph"/>
+        <w:pStyle w:val="Prrafodelista"/>
         <w:widowControl w:val="0"/>
         <w:suppressAutoHyphens/>
       </w:pPr>
     </w:p>
     <w:p>
       <w:pPr>
-        <w:pStyle w:val="ListParagraph"/>
+        <w:pStyle w:val="Prrafodelista"/>
         <w:widowControl w:val="0"/>
         <w:numPr>
           <w:ilvl w:val="1"/>
@@ -11393,19 +11069,7 @@
         <w:suppressAutoHyphens/>
       </w:pPr>
       <w:r>
-        <w:t xml:space="preserve">Nombre del algoritmo ___Recorrido en anchura de un </w:t>
-      </w:r>
-      <w:r>
-        <w:t>grafo</w:t>
-      </w:r>
-      <w:r>
-        <w:t>___#</w:t>
-      </w:r>
-      <w:r>
-        <w:t>4</w:t>
-      </w:r>
-      <w:r>
-        <w:t>: _________</w:t>
+        <w:t>Nombre del algoritmo ___Recorrido en anchura de un grafo___#4: _________</w:t>
       </w:r>
     </w:p>
     <w:tbl>
@@ -12078,7 +11742,7 @@
     </w:tbl>
     <w:p>
       <w:pPr>
-        <w:pStyle w:val="ListParagraph"/>
+        <w:pStyle w:val="Prrafodelista"/>
         <w:widowControl w:val="0"/>
         <w:suppressAutoHyphens/>
       </w:pPr>
@@ -12103,7 +11767,7 @@
     </w:p>
     <w:p>
       <w:pPr>
-        <w:pStyle w:val="Heading2"/>
+        <w:pStyle w:val="Ttulo2"/>
       </w:pPr>
       <w:bookmarkStart w:id="6" w:name="_Toc39186671"/>
       <w:r>
@@ -12114,14 +11778,14 @@
     </w:p>
     <w:p>
       <w:pPr>
-        <w:pStyle w:val="ListParagraph"/>
+        <w:pStyle w:val="Prrafodelista"/>
         <w:widowControl w:val="0"/>
         <w:suppressAutoHyphens/>
       </w:pPr>
     </w:p>
     <w:p>
       <w:pPr>
-        <w:pStyle w:val="ListParagraph"/>
+        <w:pStyle w:val="Prrafodelista"/>
         <w:widowControl w:val="0"/>
         <w:numPr>
           <w:ilvl w:val="0"/>
@@ -12135,7 +11799,7 @@
     </w:p>
     <w:p>
       <w:pPr>
-        <w:pStyle w:val="ListParagraph"/>
+        <w:pStyle w:val="Prrafodelista"/>
         <w:widowControl w:val="0"/>
         <w:numPr>
           <w:ilvl w:val="1"/>
@@ -13873,7 +13537,7 @@
     </w:tbl>
     <w:p>
       <w:pPr>
-        <w:pStyle w:val="ListParagraph"/>
+        <w:pStyle w:val="Prrafodelista"/>
         <w:widowControl w:val="0"/>
         <w:suppressAutoHyphens/>
       </w:pPr>
@@ -14129,21 +13793,21 @@
     </w:tbl>
     <w:p>
       <w:pPr>
-        <w:pStyle w:val="ListParagraph"/>
+        <w:pStyle w:val="Prrafodelista"/>
         <w:widowControl w:val="0"/>
         <w:suppressAutoHyphens/>
       </w:pPr>
     </w:p>
     <w:p>
       <w:pPr>
-        <w:pStyle w:val="ListParagraph"/>
+        <w:pStyle w:val="Prrafodelista"/>
         <w:widowControl w:val="0"/>
         <w:suppressAutoHyphens/>
       </w:pPr>
     </w:p>
     <w:p>
       <w:pPr>
-        <w:pStyle w:val="ListParagraph"/>
+        <w:pStyle w:val="Prrafodelista"/>
         <w:widowControl w:val="0"/>
         <w:numPr>
           <w:ilvl w:val="1"/>
@@ -14169,7 +13833,7 @@
     </w:p>
     <w:p>
       <w:pPr>
-        <w:pStyle w:val="ListParagraph"/>
+        <w:pStyle w:val="Prrafodelista"/>
       </w:pPr>
     </w:p>
     <w:tbl>
@@ -15887,7 +15551,7 @@
     </w:tbl>
     <w:p>
       <w:pPr>
-        <w:pStyle w:val="ListParagraph"/>
+        <w:pStyle w:val="Prrafodelista"/>
         <w:widowControl w:val="0"/>
         <w:suppressAutoHyphens/>
       </w:pPr>
@@ -16143,14 +15807,14 @@
     </w:tbl>
     <w:p>
       <w:pPr>
-        <w:pStyle w:val="ListParagraph"/>
+        <w:pStyle w:val="Prrafodelista"/>
         <w:widowControl w:val="0"/>
         <w:suppressAutoHyphens/>
       </w:pPr>
     </w:p>
     <w:p>
       <w:pPr>
-        <w:pStyle w:val="ListParagraph"/>
+        <w:pStyle w:val="Prrafodelista"/>
         <w:widowControl w:val="0"/>
         <w:numPr>
           <w:ilvl w:val="1"/>
@@ -17889,7 +17553,7 @@
     </w:tbl>
     <w:p>
       <w:pPr>
-        <w:pStyle w:val="ListParagraph"/>
+        <w:pStyle w:val="Prrafodelista"/>
         <w:widowControl w:val="0"/>
         <w:suppressAutoHyphens/>
       </w:pPr>
@@ -18145,14 +17809,14 @@
     </w:tbl>
     <w:p>
       <w:pPr>
-        <w:pStyle w:val="ListParagraph"/>
+        <w:pStyle w:val="Prrafodelista"/>
         <w:widowControl w:val="0"/>
         <w:suppressAutoHyphens/>
       </w:pPr>
     </w:p>
     <w:p>
       <w:pPr>
-        <w:pStyle w:val="ListParagraph"/>
+        <w:pStyle w:val="Prrafodelista"/>
         <w:widowControl w:val="0"/>
         <w:numPr>
           <w:ilvl w:val="1"/>
@@ -19885,7 +19549,7 @@
     </w:tbl>
     <w:p>
       <w:pPr>
-        <w:pStyle w:val="ListParagraph"/>
+        <w:pStyle w:val="Prrafodelista"/>
         <w:widowControl w:val="0"/>
         <w:suppressAutoHyphens/>
       </w:pPr>
@@ -20141,7 +19805,7 @@
     </w:tbl>
     <w:p>
       <w:pPr>
-        <w:pStyle w:val="ListParagraph"/>
+        <w:pStyle w:val="Prrafodelista"/>
         <w:widowControl w:val="0"/>
         <w:suppressAutoHyphens/>
       </w:pPr>
@@ -20166,7 +19830,7 @@
     </w:p>
     <w:p>
       <w:pPr>
-        <w:pStyle w:val="Heading2"/>
+        <w:pStyle w:val="Ttulo2"/>
         <w:rPr>
           <w:rFonts w:ascii="Times New Roman" w:hAnsi="Times New Roman" w:cs="Times New Roman"/>
         </w:rPr>
@@ -20183,21 +19847,21 @@
     </w:p>
     <w:p>
       <w:pPr>
-        <w:pStyle w:val="ListParagraph"/>
+        <w:pStyle w:val="Prrafodelista"/>
         <w:widowControl w:val="0"/>
         <w:suppressAutoHyphens/>
       </w:pPr>
     </w:p>
     <w:p>
       <w:pPr>
-        <w:pStyle w:val="ListParagraph"/>
+        <w:pStyle w:val="Prrafodelista"/>
         <w:widowControl w:val="0"/>
         <w:suppressAutoHyphens/>
       </w:pPr>
     </w:p>
     <w:p>
       <w:pPr>
-        <w:pStyle w:val="ListParagraph"/>
+        <w:pStyle w:val="Prrafodelista"/>
         <w:widowControl w:val="0"/>
         <w:numPr>
           <w:ilvl w:val="0"/>
@@ -20211,7 +19875,7 @@
     </w:p>
     <w:p>
       <w:pPr>
-        <w:pStyle w:val="ListParagraph"/>
+        <w:pStyle w:val="Prrafodelista"/>
         <w:widowControl w:val="0"/>
         <w:numPr>
           <w:ilvl w:val="1"/>
@@ -20237,7 +19901,7 @@
     </w:p>
     <w:tbl>
       <w:tblPr>
-        <w:tblStyle w:val="TableGrid"/>
+        <w:tblStyle w:val="Tablaconcuadrcula"/>
         <w:tblW w:w="0" w:type="auto"/>
         <w:tblInd w:w="421" w:type="dxa"/>
         <w:tblLook w:val="04A0" w:firstRow="1" w:lastRow="0" w:firstColumn="1" w:lastColumn="0" w:noHBand="0" w:noVBand="1"/>
@@ -20550,14 +20214,14 @@
     </w:tbl>
     <w:p>
       <w:pPr>
-        <w:pStyle w:val="ListParagraph"/>
+        <w:pStyle w:val="Prrafodelista"/>
         <w:widowControl w:val="0"/>
         <w:suppressAutoHyphens/>
       </w:pPr>
     </w:p>
     <w:p>
       <w:pPr>
-        <w:pStyle w:val="ListParagraph"/>
+        <w:pStyle w:val="Prrafodelista"/>
         <w:widowControl w:val="0"/>
         <w:numPr>
           <w:ilvl w:val="1"/>
@@ -20583,7 +20247,7 @@
     </w:p>
     <w:tbl>
       <w:tblPr>
-        <w:tblStyle w:val="TableGrid"/>
+        <w:tblStyle w:val="Tablaconcuadrcula"/>
         <w:tblW w:w="0" w:type="auto"/>
         <w:tblInd w:w="421" w:type="dxa"/>
         <w:tblLook w:val="04A0" w:firstRow="1" w:lastRow="0" w:firstColumn="1" w:lastColumn="0" w:noHBand="0" w:noVBand="1"/>
@@ -20896,14 +20560,14 @@
     </w:tbl>
     <w:p>
       <w:pPr>
-        <w:pStyle w:val="ListParagraph"/>
+        <w:pStyle w:val="Prrafodelista"/>
         <w:widowControl w:val="0"/>
         <w:suppressAutoHyphens/>
       </w:pPr>
     </w:p>
     <w:p>
       <w:pPr>
-        <w:pStyle w:val="ListParagraph"/>
+        <w:pStyle w:val="Prrafodelista"/>
         <w:widowControl w:val="0"/>
         <w:numPr>
           <w:ilvl w:val="1"/>
@@ -20923,7 +20587,7 @@
     </w:p>
     <w:tbl>
       <w:tblPr>
-        <w:tblStyle w:val="TableGrid"/>
+        <w:tblStyle w:val="Tablaconcuadrcula"/>
         <w:tblW w:w="0" w:type="auto"/>
         <w:tblInd w:w="421" w:type="dxa"/>
         <w:tblLook w:val="04A0" w:firstRow="1" w:lastRow="0" w:firstColumn="1" w:lastColumn="0" w:noHBand="0" w:noVBand="1"/>
@@ -21236,14 +20900,14 @@
     </w:tbl>
     <w:p>
       <w:pPr>
-        <w:pStyle w:val="ListParagraph"/>
+        <w:pStyle w:val="Prrafodelista"/>
         <w:widowControl w:val="0"/>
         <w:suppressAutoHyphens/>
       </w:pPr>
     </w:p>
     <w:p>
       <w:pPr>
-        <w:pStyle w:val="ListParagraph"/>
+        <w:pStyle w:val="Prrafodelista"/>
         <w:widowControl w:val="0"/>
         <w:numPr>
           <w:ilvl w:val="1"/>
@@ -21263,7 +20927,7 @@
     </w:p>
     <w:tbl>
       <w:tblPr>
-        <w:tblStyle w:val="TableGrid"/>
+        <w:tblStyle w:val="Tablaconcuadrcula"/>
         <w:tblW w:w="0" w:type="auto"/>
         <w:tblInd w:w="421" w:type="dxa"/>
         <w:tblLook w:val="04A0" w:firstRow="1" w:lastRow="0" w:firstColumn="1" w:lastColumn="0" w:noHBand="0" w:noVBand="1"/>
@@ -21577,7 +21241,7 @@
     </w:tbl>
     <w:p>
       <w:pPr>
-        <w:pStyle w:val="ListParagraph"/>
+        <w:pStyle w:val="Prrafodelista"/>
         <w:widowControl w:val="0"/>
         <w:suppressAutoHyphens/>
       </w:pPr>
@@ -21611,7 +21275,7 @@
     </w:p>
     <w:p>
       <w:pPr>
-        <w:pStyle w:val="Heading2"/>
+        <w:pStyle w:val="Ttulo2"/>
         <w:pBdr>
           <w:bottom w:val="single" w:sz="12" w:space="1" w:color="auto"/>
         </w:pBdr>
@@ -21639,7 +21303,7 @@
     </w:p>
     <w:p>
       <w:pPr>
-        <w:pStyle w:val="Heading2"/>
+        <w:pStyle w:val="Ttulo2"/>
         <w:rPr>
           <w:rFonts w:ascii="Times New Roman" w:eastAsiaTheme="minorHAnsi" w:hAnsi="Times New Roman" w:cs="Times New Roman"/>
           <w:color w:val="auto"/>
@@ -21791,7 +21455,7 @@
     </w:p>
     <w:p>
       <w:pPr>
-        <w:pStyle w:val="Heading1"/>
+        <w:pStyle w:val="Ttulo1"/>
         <w:rPr>
           <w:rFonts w:ascii="Times New Roman" w:hAnsi="Times New Roman" w:cs="Times New Roman"/>
           <w:color w:val="auto"/>
@@ -22139,7 +21803,7 @@
     </w:p>
     <w:p>
       <w:pPr>
-        <w:pStyle w:val="Heading1"/>
+        <w:pStyle w:val="Ttulo1"/>
         <w:rPr>
           <w:rFonts w:ascii="Times New Roman" w:hAnsi="Times New Roman" w:cs="Times New Roman"/>
           <w:color w:val="auto"/>
@@ -22158,14 +21822,14 @@
     </w:p>
     <w:p>
       <w:pPr>
-        <w:pStyle w:val="ListParagraph"/>
+        <w:pStyle w:val="Prrafodelista"/>
         <w:spacing w:after="160" w:line="360" w:lineRule="auto"/>
         <w:jc w:val="both"/>
       </w:pPr>
     </w:p>
     <w:p>
       <w:pPr>
-        <w:pStyle w:val="ListParagraph"/>
+        <w:pStyle w:val="Prrafodelista"/>
         <w:numPr>
           <w:ilvl w:val="0"/>
           <w:numId w:val="19"/>
@@ -22207,7 +21871,7 @@
     </w:p>
     <w:p>
       <w:pPr>
-        <w:pStyle w:val="Heading1"/>
+        <w:pStyle w:val="Ttulo1"/>
         <w:rPr>
           <w:rFonts w:ascii="Times New Roman" w:hAnsi="Times New Roman" w:cs="Times New Roman"/>
           <w:color w:val="auto"/>
@@ -22325,10 +21989,11 @@
         <w:docPartUnique/>
       </w:docPartObj>
     </w:sdtPr>
+    <w:sdtEndPr/>
     <w:sdtContent>
       <w:p>
         <w:pPr>
-          <w:pStyle w:val="Footer"/>
+          <w:pStyle w:val="Piedepgina"/>
           <w:jc w:val="right"/>
         </w:pPr>
         <w:r>
@@ -22355,7 +22020,7 @@
   </w:sdt>
   <w:p>
     <w:pPr>
-      <w:pStyle w:val="Footer"/>
+      <w:pStyle w:val="Piedepgina"/>
     </w:pPr>
   </w:p>
 </w:ftr>
@@ -25874,11 +25539,11 @@
     <w:qFormat/>
     <w:rsid w:val="00205A4A"/>
   </w:style>
-  <w:style w:type="paragraph" w:styleId="Heading1">
+  <w:style w:type="paragraph" w:styleId="Ttulo1">
     <w:name w:val="heading 1"/>
     <w:basedOn w:val="Normal"/>
     <w:next w:val="Normal"/>
-    <w:link w:val="Heading1Char"/>
+    <w:link w:val="Ttulo1Car"/>
     <w:uiPriority w:val="9"/>
     <w:qFormat/>
     <w:rsid w:val="00205A4A"/>
@@ -25895,11 +25560,11 @@
       <w:szCs w:val="32"/>
     </w:rPr>
   </w:style>
-  <w:style w:type="paragraph" w:styleId="Heading2">
+  <w:style w:type="paragraph" w:styleId="Ttulo2">
     <w:name w:val="heading 2"/>
     <w:basedOn w:val="Normal"/>
     <w:next w:val="Normal"/>
-    <w:link w:val="Heading2Char"/>
+    <w:link w:val="Ttulo2Car"/>
     <w:uiPriority w:val="9"/>
     <w:unhideWhenUsed/>
     <w:qFormat/>
@@ -25917,13 +25582,13 @@
       <w:szCs w:val="26"/>
     </w:rPr>
   </w:style>
-  <w:style w:type="character" w:default="1" w:styleId="DefaultParagraphFont">
+  <w:style w:type="character" w:default="1" w:styleId="Fuentedeprrafopredeter">
     <w:name w:val="Default Paragraph Font"/>
     <w:uiPriority w:val="1"/>
     <w:semiHidden/>
     <w:unhideWhenUsed/>
   </w:style>
-  <w:style w:type="table" w:default="1" w:styleId="TableNormal">
+  <w:style w:type="table" w:default="1" w:styleId="Tablanormal">
     <w:name w:val="Normal Table"/>
     <w:uiPriority w:val="99"/>
     <w:semiHidden/>
@@ -25938,16 +25603,16 @@
       </w:tblCellMar>
     </w:tblPr>
   </w:style>
-  <w:style w:type="numbering" w:default="1" w:styleId="NoList">
+  <w:style w:type="numbering" w:default="1" w:styleId="Sinlista">
     <w:name w:val="No List"/>
     <w:uiPriority w:val="99"/>
     <w:semiHidden/>
     <w:unhideWhenUsed/>
   </w:style>
-  <w:style w:type="character" w:customStyle="1" w:styleId="Heading1Char">
-    <w:name w:val="Heading 1 Char"/>
-    <w:basedOn w:val="DefaultParagraphFont"/>
-    <w:link w:val="Heading1"/>
+  <w:style w:type="character" w:customStyle="1" w:styleId="Ttulo1Car">
+    <w:name w:val="Título 1 Car"/>
+    <w:basedOn w:val="Fuentedeprrafopredeter"/>
+    <w:link w:val="Ttulo1"/>
     <w:uiPriority w:val="9"/>
     <w:rsid w:val="00205A4A"/>
     <w:rPr>
@@ -25957,9 +25622,9 @@
       <w:szCs w:val="32"/>
     </w:rPr>
   </w:style>
-  <w:style w:type="table" w:styleId="TableGrid">
+  <w:style w:type="table" w:styleId="Tablaconcuadrcula">
     <w:name w:val="Table Grid"/>
-    <w:basedOn w:val="TableNormal"/>
+    <w:basedOn w:val="Tablanormal"/>
     <w:rsid w:val="00205A4A"/>
     <w:pPr>
       <w:spacing w:after="0" w:line="240" w:lineRule="auto"/>
@@ -25975,9 +25640,9 @@
       </w:tblBorders>
     </w:tblPr>
   </w:style>
-  <w:style w:type="table" w:styleId="GridTable5Dark-Accent1">
+  <w:style w:type="table" w:styleId="Tablaconcuadrcula5oscura-nfasis1">
     <w:name w:val="Grid Table 5 Dark Accent 1"/>
-    <w:basedOn w:val="TableNormal"/>
+    <w:basedOn w:val="Tablanormal"/>
     <w:uiPriority w:val="50"/>
     <w:rsid w:val="00205A4A"/>
     <w:pPr>
@@ -26081,10 +25746,10 @@
       </w:tcPr>
     </w:tblStylePr>
   </w:style>
-  <w:style w:type="paragraph" w:styleId="BalloonText">
+  <w:style w:type="paragraph" w:styleId="Textodeglobo">
     <w:name w:val="Balloon Text"/>
     <w:basedOn w:val="Normal"/>
-    <w:link w:val="BalloonTextChar"/>
+    <w:link w:val="TextodegloboCar"/>
     <w:uiPriority w:val="99"/>
     <w:semiHidden/>
     <w:unhideWhenUsed/>
@@ -26098,10 +25763,10 @@
       <w:szCs w:val="18"/>
     </w:rPr>
   </w:style>
-  <w:style w:type="character" w:customStyle="1" w:styleId="BalloonTextChar">
-    <w:name w:val="Balloon Text Char"/>
-    <w:basedOn w:val="DefaultParagraphFont"/>
-    <w:link w:val="BalloonText"/>
+  <w:style w:type="character" w:customStyle="1" w:styleId="TextodegloboCar">
+    <w:name w:val="Texto de globo Car"/>
+    <w:basedOn w:val="Fuentedeprrafopredeter"/>
+    <w:link w:val="Textodeglobo"/>
     <w:uiPriority w:val="99"/>
     <w:semiHidden/>
     <w:rsid w:val="005311A1"/>
@@ -26111,9 +25776,9 @@
       <w:szCs w:val="18"/>
     </w:rPr>
   </w:style>
-  <w:style w:type="character" w:styleId="CommentReference">
+  <w:style w:type="character" w:styleId="Refdecomentario">
     <w:name w:val="annotation reference"/>
-    <w:basedOn w:val="DefaultParagraphFont"/>
+    <w:basedOn w:val="Fuentedeprrafopredeter"/>
     <w:uiPriority w:val="99"/>
     <w:semiHidden/>
     <w:unhideWhenUsed/>
@@ -26123,10 +25788,10 @@
       <w:szCs w:val="16"/>
     </w:rPr>
   </w:style>
-  <w:style w:type="paragraph" w:styleId="CommentText">
+  <w:style w:type="paragraph" w:styleId="Textocomentario">
     <w:name w:val="annotation text"/>
     <w:basedOn w:val="Normal"/>
-    <w:link w:val="CommentTextChar"/>
+    <w:link w:val="TextocomentarioCar"/>
     <w:uiPriority w:val="99"/>
     <w:semiHidden/>
     <w:unhideWhenUsed/>
@@ -26140,10 +25805,10 @@
       <w:szCs w:val="20"/>
     </w:rPr>
   </w:style>
-  <w:style w:type="character" w:customStyle="1" w:styleId="CommentTextChar">
-    <w:name w:val="Comment Text Char"/>
-    <w:basedOn w:val="DefaultParagraphFont"/>
-    <w:link w:val="CommentText"/>
+  <w:style w:type="character" w:customStyle="1" w:styleId="TextocomentarioCar">
+    <w:name w:val="Texto comentario Car"/>
+    <w:basedOn w:val="Fuentedeprrafopredeter"/>
+    <w:link w:val="Textocomentario"/>
     <w:uiPriority w:val="99"/>
     <w:semiHidden/>
     <w:rsid w:val="005311A1"/>
@@ -26153,10 +25818,10 @@
       <w:szCs w:val="20"/>
     </w:rPr>
   </w:style>
-  <w:style w:type="character" w:customStyle="1" w:styleId="Heading2Char">
-    <w:name w:val="Heading 2 Char"/>
-    <w:basedOn w:val="DefaultParagraphFont"/>
-    <w:link w:val="Heading2"/>
+  <w:style w:type="character" w:customStyle="1" w:styleId="Ttulo2Car">
+    <w:name w:val="Título 2 Car"/>
+    <w:basedOn w:val="Fuentedeprrafopredeter"/>
+    <w:link w:val="Ttulo2"/>
     <w:uiPriority w:val="9"/>
     <w:rsid w:val="004B3FD0"/>
     <w:rPr>
@@ -26166,7 +25831,7 @@
       <w:szCs w:val="26"/>
     </w:rPr>
   </w:style>
-  <w:style w:type="paragraph" w:styleId="ListParagraph">
+  <w:style w:type="paragraph" w:styleId="Prrafodelista">
     <w:name w:val="List Paragraph"/>
     <w:basedOn w:val="Normal"/>
     <w:uiPriority w:val="34"/>
@@ -26214,10 +25879,10 @@
       <w:iCs/>
     </w:rPr>
   </w:style>
-  <w:style w:type="paragraph" w:styleId="HTMLPreformatted">
+  <w:style w:type="paragraph" w:styleId="HTMLconformatoprevio">
     <w:name w:val="HTML Preformatted"/>
     <w:basedOn w:val="Normal"/>
-    <w:link w:val="HTMLPreformattedChar"/>
+    <w:link w:val="HTMLconformatoprevioCar"/>
     <w:uiPriority w:val="99"/>
     <w:semiHidden/>
     <w:unhideWhenUsed/>
@@ -26250,10 +25915,10 @@
       <w:lang w:val="en-US"/>
     </w:rPr>
   </w:style>
-  <w:style w:type="character" w:customStyle="1" w:styleId="HTMLPreformattedChar">
-    <w:name w:val="HTML Preformatted Char"/>
-    <w:basedOn w:val="DefaultParagraphFont"/>
-    <w:link w:val="HTMLPreformatted"/>
+  <w:style w:type="character" w:customStyle="1" w:styleId="HTMLconformatoprevioCar">
+    <w:name w:val="HTML con formato previo Car"/>
+    <w:basedOn w:val="Fuentedeprrafopredeter"/>
+    <w:link w:val="HTMLconformatoprevio"/>
     <w:uiPriority w:val="99"/>
     <w:semiHidden/>
     <w:rsid w:val="00DA3CBD"/>
@@ -26264,11 +25929,11 @@
       <w:lang w:val="en-US"/>
     </w:rPr>
   </w:style>
-  <w:style w:type="paragraph" w:styleId="CommentSubject">
+  <w:style w:type="paragraph" w:styleId="Asuntodelcomentario">
     <w:name w:val="annotation subject"/>
-    <w:basedOn w:val="CommentText"/>
-    <w:next w:val="CommentText"/>
-    <w:link w:val="CommentSubjectChar"/>
+    <w:basedOn w:val="Textocomentario"/>
+    <w:next w:val="Textocomentario"/>
+    <w:link w:val="AsuntodelcomentarioCar"/>
     <w:uiPriority w:val="99"/>
     <w:semiHidden/>
     <w:unhideWhenUsed/>
@@ -26282,10 +25947,10 @@
       <w:bCs/>
     </w:rPr>
   </w:style>
-  <w:style w:type="character" w:customStyle="1" w:styleId="CommentSubjectChar">
-    <w:name w:val="Comment Subject Char"/>
-    <w:basedOn w:val="CommentTextChar"/>
-    <w:link w:val="CommentSubject"/>
+  <w:style w:type="character" w:customStyle="1" w:styleId="AsuntodelcomentarioCar">
+    <w:name w:val="Asunto del comentario Car"/>
+    <w:basedOn w:val="TextocomentarioCar"/>
+    <w:link w:val="Asuntodelcomentario"/>
     <w:uiPriority w:val="99"/>
     <w:semiHidden/>
     <w:rsid w:val="0021706B"/>
@@ -26297,10 +25962,10 @@
       <w:szCs w:val="20"/>
     </w:rPr>
   </w:style>
-  <w:style w:type="paragraph" w:styleId="Header">
+  <w:style w:type="paragraph" w:styleId="Encabezado">
     <w:name w:val="header"/>
     <w:basedOn w:val="Normal"/>
-    <w:link w:val="HeaderChar"/>
+    <w:link w:val="EncabezadoCar"/>
     <w:uiPriority w:val="99"/>
     <w:unhideWhenUsed/>
     <w:rsid w:val="00EE7038"/>
@@ -26312,17 +25977,17 @@
       <w:spacing w:after="0" w:line="240" w:lineRule="auto"/>
     </w:pPr>
   </w:style>
-  <w:style w:type="character" w:customStyle="1" w:styleId="HeaderChar">
-    <w:name w:val="Header Char"/>
-    <w:basedOn w:val="DefaultParagraphFont"/>
-    <w:link w:val="Header"/>
+  <w:style w:type="character" w:customStyle="1" w:styleId="EncabezadoCar">
+    <w:name w:val="Encabezado Car"/>
+    <w:basedOn w:val="Fuentedeprrafopredeter"/>
+    <w:link w:val="Encabezado"/>
     <w:uiPriority w:val="99"/>
     <w:rsid w:val="00EE7038"/>
   </w:style>
-  <w:style w:type="paragraph" w:styleId="Footer">
+  <w:style w:type="paragraph" w:styleId="Piedepgina">
     <w:name w:val="footer"/>
     <w:basedOn w:val="Normal"/>
-    <w:link w:val="FooterChar"/>
+    <w:link w:val="PiedepginaCar"/>
     <w:uiPriority w:val="99"/>
     <w:unhideWhenUsed/>
     <w:rsid w:val="00EE7038"/>
@@ -26334,16 +25999,16 @@
       <w:spacing w:after="0" w:line="240" w:lineRule="auto"/>
     </w:pPr>
   </w:style>
-  <w:style w:type="character" w:customStyle="1" w:styleId="FooterChar">
-    <w:name w:val="Footer Char"/>
-    <w:basedOn w:val="DefaultParagraphFont"/>
-    <w:link w:val="Footer"/>
+  <w:style w:type="character" w:customStyle="1" w:styleId="PiedepginaCar">
+    <w:name w:val="Pie de página Car"/>
+    <w:basedOn w:val="Fuentedeprrafopredeter"/>
+    <w:link w:val="Piedepgina"/>
     <w:uiPriority w:val="99"/>
     <w:rsid w:val="00EE7038"/>
   </w:style>
-  <w:style w:type="paragraph" w:styleId="TOCHeading">
+  <w:style w:type="paragraph" w:styleId="TtuloTDC">
     <w:name w:val="TOC Heading"/>
-    <w:basedOn w:val="Heading1"/>
+    <w:basedOn w:val="Ttulo1"/>
     <w:next w:val="Normal"/>
     <w:uiPriority w:val="39"/>
     <w:unhideWhenUsed/>
@@ -26356,7 +26021,7 @@
       <w:lang w:val="en-US"/>
     </w:rPr>
   </w:style>
-  <w:style w:type="paragraph" w:styleId="TOC1">
+  <w:style w:type="paragraph" w:styleId="TDC1">
     <w:name w:val="toc 1"/>
     <w:basedOn w:val="Normal"/>
     <w:next w:val="Normal"/>
@@ -26368,7 +26033,7 @@
       <w:spacing w:after="100"/>
     </w:pPr>
   </w:style>
-  <w:style w:type="paragraph" w:styleId="TOC2">
+  <w:style w:type="paragraph" w:styleId="TDC2">
     <w:name w:val="toc 2"/>
     <w:basedOn w:val="Normal"/>
     <w:next w:val="Normal"/>
@@ -26381,9 +26046,9 @@
       <w:ind w:left="220"/>
     </w:pPr>
   </w:style>
-  <w:style w:type="character" w:styleId="Hyperlink">
+  <w:style w:type="character" w:styleId="Hipervnculo">
     <w:name w:val="Hyperlink"/>
-    <w:basedOn w:val="DefaultParagraphFont"/>
+    <w:basedOn w:val="Fuentedeprrafopredeter"/>
     <w:uiPriority w:val="99"/>
     <w:unhideWhenUsed/>
     <w:rsid w:val="00554752"/>
@@ -26392,11 +26057,11 @@
       <w:u w:val="single"/>
     </w:rPr>
   </w:style>
-  <w:style w:type="paragraph" w:styleId="Title">
+  <w:style w:type="paragraph" w:styleId="Ttulo">
     <w:name w:val="Title"/>
     <w:basedOn w:val="Normal"/>
     <w:next w:val="Normal"/>
-    <w:link w:val="TitleChar"/>
+    <w:link w:val="TtuloCar"/>
     <w:uiPriority w:val="10"/>
     <w:qFormat/>
     <w:rsid w:val="00554752"/>
@@ -26412,10 +26077,10 @@
       <w:szCs w:val="56"/>
     </w:rPr>
   </w:style>
-  <w:style w:type="character" w:customStyle="1" w:styleId="TitleChar">
-    <w:name w:val="Title Char"/>
-    <w:basedOn w:val="DefaultParagraphFont"/>
-    <w:link w:val="Title"/>
+  <w:style w:type="character" w:customStyle="1" w:styleId="TtuloCar">
+    <w:name w:val="Título Car"/>
+    <w:basedOn w:val="Fuentedeprrafopredeter"/>
+    <w:link w:val="Ttulo"/>
     <w:uiPriority w:val="10"/>
     <w:rsid w:val="00554752"/>
     <w:rPr>
@@ -26426,9 +26091,9 @@
       <w:szCs w:val="56"/>
     </w:rPr>
   </w:style>
-  <w:style w:type="table" w:styleId="PlainTable2">
+  <w:style w:type="table" w:styleId="Tablanormal2">
     <w:name w:val="Plain Table 2"/>
-    <w:basedOn w:val="TableNormal"/>
+    <w:basedOn w:val="Tablanormal"/>
     <w:uiPriority w:val="42"/>
     <w:rsid w:val="00C17A3F"/>
     <w:pPr>
@@ -26512,7 +26177,7 @@
   </w:style>
   <w:style w:type="character" w:customStyle="1" w:styleId="apple-converted-space">
     <w:name w:val="apple-converted-space"/>
-    <w:basedOn w:val="DefaultParagraphFont"/>
+    <w:basedOn w:val="Fuentedeprrafopredeter"/>
     <w:rsid w:val="00EC0CF7"/>
   </w:style>
   <w:style w:type="paragraph" w:styleId="NormalWeb">
@@ -26532,9 +26197,9 @@
       <w:lang w:val="en-US"/>
     </w:rPr>
   </w:style>
-  <w:style w:type="character" w:styleId="PlaceholderText">
+  <w:style w:type="character" w:styleId="Textodelmarcadordeposicin">
     <w:name w:val="Placeholder Text"/>
-    <w:basedOn w:val="DefaultParagraphFont"/>
+    <w:basedOn w:val="Fuentedeprrafopredeter"/>
     <w:uiPriority w:val="99"/>
     <w:semiHidden/>
     <w:rsid w:val="0067575B"/>
@@ -26542,9 +26207,9 @@
       <w:color w:val="808080"/>
     </w:rPr>
   </w:style>
-  <w:style w:type="character" w:styleId="UnresolvedMention">
+  <w:style w:type="character" w:styleId="Mencinsinresolver">
     <w:name w:val="Unresolved Mention"/>
-    <w:basedOn w:val="DefaultParagraphFont"/>
+    <w:basedOn w:val="Fuentedeprrafopredeter"/>
     <w:uiPriority w:val="99"/>
     <w:semiHidden/>
     <w:unhideWhenUsed/>
@@ -26560,7 +26225,7 @@
 <file path=word/charts/chart1.xml><?xml version="1.0" encoding="utf-8"?>
 <c:chartSpace xmlns:c="http://schemas.openxmlformats.org/drawingml/2006/chart" xmlns:a="http://schemas.openxmlformats.org/drawingml/2006/main" xmlns:r="http://schemas.openxmlformats.org/officeDocument/2006/relationships" xmlns:c16r2="http://schemas.microsoft.com/office/drawing/2015/06/chart">
   <c:date1904 val="0"/>
-  <c:lang val="en-US"/>
+  <c:lang val="es-ES"/>
   <c:roundedCorners val="0"/>
   <mc:AlternateContent xmlns:mc="http://schemas.openxmlformats.org/markup-compatibility/2006">
     <mc:Choice xmlns:c14="http://schemas.microsoft.com/office/drawing/2007/8/2/chart" Requires="c14">
@@ -26620,7 +26285,7 @@
               <a:cs typeface="+mn-cs"/>
             </a:defRPr>
           </a:pPr>
-          <a:endParaRPr lang="en-US"/>
+          <a:endParaRPr lang="es-419"/>
         </a:p>
       </c:txPr>
     </c:title>
@@ -26943,7 +26608,7 @@
                   <a:cs typeface="+mn-cs"/>
                 </a:defRPr>
               </a:pPr>
-              <a:endParaRPr lang="en-US"/>
+              <a:endParaRPr lang="es-419"/>
             </a:p>
           </c:txPr>
         </c:title>
@@ -26975,7 +26640,7 @@
                 <a:cs typeface="+mn-cs"/>
               </a:defRPr>
             </a:pPr>
-            <a:endParaRPr lang="en-US"/>
+            <a:endParaRPr lang="es-419"/>
           </a:p>
         </c:txPr>
         <c:crossAx val="401105200"/>
@@ -27066,7 +26731,7 @@
                   <a:cs typeface="+mn-cs"/>
                 </a:defRPr>
               </a:pPr>
-              <a:endParaRPr lang="en-US"/>
+              <a:endParaRPr lang="es-419"/>
             </a:p>
           </c:txPr>
         </c:title>
@@ -27102,7 +26767,7 @@
                 <a:cs typeface="+mn-cs"/>
               </a:defRPr>
             </a:pPr>
-            <a:endParaRPr lang="en-US"/>
+            <a:endParaRPr lang="es-419"/>
           </a:p>
         </c:txPr>
         <c:crossAx val="401105856"/>
@@ -27143,7 +26808,7 @@
               <a:cs typeface="+mn-cs"/>
             </a:defRPr>
           </a:pPr>
-          <a:endParaRPr lang="en-US"/>
+          <a:endParaRPr lang="es-419"/>
         </a:p>
       </c:txPr>
     </c:legend>
@@ -27183,7 +26848,7 @@
       <a:pPr>
         <a:defRPr/>
       </a:pPr>
-      <a:endParaRPr lang="en-US"/>
+      <a:endParaRPr lang="es-419"/>
     </a:p>
   </c:txPr>
   <c:externalData r:id="rId3">
@@ -27195,7 +26860,7 @@
 <file path=word/charts/chart2.xml><?xml version="1.0" encoding="utf-8"?>
 <c:chartSpace xmlns:c="http://schemas.openxmlformats.org/drawingml/2006/chart" xmlns:a="http://schemas.openxmlformats.org/drawingml/2006/main" xmlns:r="http://schemas.openxmlformats.org/officeDocument/2006/relationships" xmlns:c16r2="http://schemas.microsoft.com/office/drawing/2015/06/chart">
   <c:date1904 val="0"/>
-  <c:lang val="en-US"/>
+  <c:lang val="es-ES"/>
   <c:roundedCorners val="0"/>
   <mc:AlternateContent xmlns:mc="http://schemas.openxmlformats.org/markup-compatibility/2006">
     <mc:Choice xmlns:c14="http://schemas.microsoft.com/office/drawing/2007/8/2/chart" Requires="c14">
@@ -27260,7 +26925,7 @@
               <a:cs typeface="+mn-cs"/>
             </a:defRPr>
           </a:pPr>
-          <a:endParaRPr lang="en-US"/>
+          <a:endParaRPr lang="es-419"/>
         </a:p>
       </c:txPr>
     </c:title>
@@ -27582,7 +27247,7 @@
                   <a:cs typeface="+mn-cs"/>
                 </a:defRPr>
               </a:pPr>
-              <a:endParaRPr lang="en-US"/>
+              <a:endParaRPr lang="es-419"/>
             </a:p>
           </c:txPr>
         </c:title>
@@ -27614,7 +27279,7 @@
                 <a:cs typeface="+mn-cs"/>
               </a:defRPr>
             </a:pPr>
-            <a:endParaRPr lang="en-US"/>
+            <a:endParaRPr lang="es-419"/>
           </a:p>
         </c:txPr>
         <c:crossAx val="521498488"/>
@@ -27697,7 +27362,7 @@
                   <a:cs typeface="+mn-cs"/>
                 </a:defRPr>
               </a:pPr>
-              <a:endParaRPr lang="en-US"/>
+              <a:endParaRPr lang="es-419"/>
             </a:p>
           </c:txPr>
         </c:title>
@@ -27733,7 +27398,7 @@
                 <a:cs typeface="+mn-cs"/>
               </a:defRPr>
             </a:pPr>
-            <a:endParaRPr lang="en-US"/>
+            <a:endParaRPr lang="es-419"/>
           </a:p>
         </c:txPr>
         <c:crossAx val="521501112"/>
@@ -27774,7 +27439,7 @@
               <a:cs typeface="+mn-cs"/>
             </a:defRPr>
           </a:pPr>
-          <a:endParaRPr lang="en-US"/>
+          <a:endParaRPr lang="es-419"/>
         </a:p>
       </c:txPr>
     </c:legend>
@@ -27814,7 +27479,7 @@
       <a:pPr>
         <a:defRPr/>
       </a:pPr>
-      <a:endParaRPr lang="en-US"/>
+      <a:endParaRPr lang="es-419"/>
     </a:p>
   </c:txPr>
   <c:externalData r:id="rId3">
@@ -29245,7 +28910,7 @@
 </file>
 
 <file path=customXml/itemProps1.xml><?xml version="1.0" encoding="utf-8"?>
-<ds:datastoreItem xmlns:ds="http://schemas.openxmlformats.org/officeDocument/2006/customXml" ds:itemID="{7C98109F-BF0A-44ED-93AB-F50D49A21521}">
+<ds:datastoreItem xmlns:ds="http://schemas.openxmlformats.org/officeDocument/2006/customXml" ds:itemID="{C8F8BF08-CB3E-444C-9E80-8B53590D2956}">
   <ds:schemaRefs>
     <ds:schemaRef ds:uri="http://schemas.openxmlformats.org/officeDocument/2006/bibliography"/>
   </ds:schemaRefs>
